--- a/HW4/Dohner_HW3_SIOC221B.docx
+++ b/HW4/Dohner_HW3_SIOC221B.docx
@@ -38,6 +38,773 @@
       <w:r>
         <w:t>HW #3</w:t>
       </w:r>
+    </w:p>
+    <w:p>
+      <w:pPr>
+        <w:jc w:val="center"/>
+      </w:pPr>
+    </w:p>
+    <w:p>
+      <w:pPr>
+        <w:widowControl w:val="0"/>
+        <w:autoSpaceDE w:val="0"/>
+        <w:autoSpaceDN w:val="0"/>
+        <w:adjustRightInd w:val="0"/>
+        <w:rPr>
+          <w:rFonts w:ascii="Courier" w:hAnsi="Courier" w:cs="Times New Roman"/>
+        </w:rPr>
+      </w:pPr>
+      <w:r>
+        <w:rPr>
+          <w:rFonts w:ascii="Courier" w:hAnsi="Courier" w:cs="Courier"/>
+          <w:color w:val="000000"/>
+          <w:sz w:val="20"/>
+          <w:szCs w:val="20"/>
+        </w:rPr>
+        <w:t>t_MLO = MLOyear-MLOyear(1);</w:t>
+      </w:r>
+    </w:p>
+    <w:p>
+      <w:pPr>
+        <w:widowControl w:val="0"/>
+        <w:autoSpaceDE w:val="0"/>
+        <w:autoSpaceDN w:val="0"/>
+        <w:adjustRightInd w:val="0"/>
+        <w:rPr>
+          <w:rFonts w:ascii="Courier" w:hAnsi="Courier" w:cs="Times New Roman"/>
+        </w:rPr>
+      </w:pPr>
+      <w:r>
+        <w:rPr>
+          <w:rFonts w:ascii="Courier" w:hAnsi="Courier" w:cs="Courier"/>
+          <w:color w:val="000000"/>
+          <w:sz w:val="20"/>
+          <w:szCs w:val="20"/>
+        </w:rPr>
+        <w:t xml:space="preserve">cosMLO = cos(2*pi*MLOyear/(1)); </w:t>
+      </w:r>
+    </w:p>
+    <w:p>
+      <w:pPr>
+        <w:widowControl w:val="0"/>
+        <w:autoSpaceDE w:val="0"/>
+        <w:autoSpaceDN w:val="0"/>
+        <w:adjustRightInd w:val="0"/>
+        <w:rPr>
+          <w:rFonts w:ascii="Courier" w:hAnsi="Courier" w:cs="Times New Roman"/>
+        </w:rPr>
+      </w:pPr>
+      <w:r>
+        <w:rPr>
+          <w:rFonts w:ascii="Courier" w:hAnsi="Courier" w:cs="Courier"/>
+          <w:color w:val="000000"/>
+          <w:sz w:val="20"/>
+          <w:szCs w:val="20"/>
+        </w:rPr>
+        <w:t>sinMLO = sin(2*pi*MLOyear/(1));</w:t>
+      </w:r>
+    </w:p>
+    <w:p>
+      <w:pPr>
+        <w:widowControl w:val="0"/>
+        <w:autoSpaceDE w:val="0"/>
+        <w:autoSpaceDN w:val="0"/>
+        <w:adjustRightInd w:val="0"/>
+        <w:rPr>
+          <w:rFonts w:ascii="Courier" w:hAnsi="Courier" w:cs="Times New Roman"/>
+        </w:rPr>
+      </w:pPr>
+      <w:r>
+        <w:rPr>
+          <w:rFonts w:ascii="Courier" w:hAnsi="Courier" w:cs="Courier"/>
+          <w:color w:val="000000"/>
+          <w:sz w:val="20"/>
+          <w:szCs w:val="20"/>
+        </w:rPr>
+        <w:t>G = [ones(length(MLOyear),1) t_MLO sinMLO cosMLO t_MLO.^2];</w:t>
+      </w:r>
+    </w:p>
+    <w:p>
+      <w:pPr>
+        <w:widowControl w:val="0"/>
+        <w:autoSpaceDE w:val="0"/>
+        <w:autoSpaceDN w:val="0"/>
+        <w:adjustRightInd w:val="0"/>
+        <w:rPr>
+          <w:rFonts w:ascii="Courier" w:hAnsi="Courier" w:cs="Times New Roman"/>
+        </w:rPr>
+      </w:pPr>
+      <w:r>
+        <w:rPr>
+          <w:rFonts w:ascii="Courier" w:hAnsi="Courier" w:cs="Courier"/>
+          <w:color w:val="000000"/>
+          <w:sz w:val="20"/>
+          <w:szCs w:val="20"/>
+        </w:rPr>
+        <w:t>m = inv(G'*G)*G'*MLOco2;</w:t>
+      </w:r>
+    </w:p>
+    <w:p/>
+    <w:p>
+      <w:r>
+        <w:t>Period is 1 year, t is in units of years</w:t>
+      </w:r>
+    </w:p>
+    <w:p/>
+    <w:p>
+      <w:pPr>
+        <w:rPr>
+          <w:sz w:val="70"/>
+          <w:szCs w:val="70"/>
+        </w:rPr>
+      </w:pPr>
+      <m:oMathPara>
+        <m:oMath>
+          <m:r>
+            <w:rPr>
+              <w:rFonts w:ascii="Cambria Math" w:hAnsi="Cambria Math"/>
+              <w:sz w:val="70"/>
+              <w:szCs w:val="70"/>
+            </w:rPr>
+            <m:t>G=</m:t>
+          </m:r>
+          <m:d>
+            <m:dPr>
+              <m:begChr m:val="["/>
+              <m:endChr m:val="]"/>
+              <m:ctrlPr>
+                <w:rPr>
+                  <w:rFonts w:ascii="Cambria Math" w:hAnsi="Cambria Math"/>
+                  <w:i/>
+                  <w:sz w:val="70"/>
+                  <w:szCs w:val="70"/>
+                </w:rPr>
+              </m:ctrlPr>
+            </m:dPr>
+            <m:e>
+              <m:m>
+                <m:mPr>
+                  <m:mcs>
+                    <m:mc>
+                      <m:mcPr>
+                        <m:count m:val="5"/>
+                        <m:mcJc m:val="center"/>
+                      </m:mcPr>
+                    </m:mc>
+                  </m:mcs>
+                  <m:ctrlPr>
+                    <w:rPr>
+                      <w:rFonts w:ascii="Cambria Math" w:hAnsi="Cambria Math"/>
+                      <w:i/>
+                      <w:sz w:val="70"/>
+                      <w:szCs w:val="70"/>
+                    </w:rPr>
+                  </m:ctrlPr>
+                </m:mPr>
+                <m:mr>
+                  <m:e>
+                    <m:r>
+                      <w:rPr>
+                        <w:rFonts w:ascii="Cambria Math" w:hAnsi="Cambria Math"/>
+                        <w:sz w:val="70"/>
+                        <w:szCs w:val="70"/>
+                      </w:rPr>
+                      <m:t>1</m:t>
+                    </m:r>
+                  </m:e>
+                  <m:e>
+                    <m:sSub>
+                      <m:sSubPr>
+                        <m:ctrlPr>
+                          <w:rPr>
+                            <w:rFonts w:ascii="Cambria Math" w:hAnsi="Cambria Math"/>
+                            <w:i/>
+                            <w:sz w:val="70"/>
+                            <w:szCs w:val="70"/>
+                          </w:rPr>
+                        </m:ctrlPr>
+                      </m:sSubPr>
+                      <m:e>
+                        <m:r>
+                          <w:rPr>
+                            <w:rFonts w:ascii="Cambria Math" w:hAnsi="Cambria Math"/>
+                            <w:sz w:val="70"/>
+                            <w:szCs w:val="70"/>
+                          </w:rPr>
+                          <m:t>t</m:t>
+                        </m:r>
+                      </m:e>
+                      <m:sub>
+                        <m:r>
+                          <w:rPr>
+                            <w:rFonts w:ascii="Cambria Math" w:hAnsi="Cambria Math"/>
+                            <w:sz w:val="70"/>
+                            <w:szCs w:val="70"/>
+                          </w:rPr>
+                          <m:t>1</m:t>
+                        </m:r>
+                      </m:sub>
+                    </m:sSub>
+                  </m:e>
+                  <m:e>
+                    <m:r>
+                      <m:rPr>
+                        <m:sty m:val="p"/>
+                      </m:rPr>
+                      <w:rPr>
+                        <w:rFonts w:ascii="Cambria Math" w:hAnsi="Cambria Math"/>
+                        <w:sz w:val="70"/>
+                        <w:szCs w:val="70"/>
+                      </w:rPr>
+                      <m:t>sin⁡</m:t>
+                    </m:r>
+                    <m:r>
+                      <w:rPr>
+                        <w:rFonts w:ascii="Cambria Math" w:hAnsi="Cambria Math"/>
+                        <w:sz w:val="70"/>
+                        <w:szCs w:val="70"/>
+                      </w:rPr>
+                      <m:t>(2π</m:t>
+                    </m:r>
+                    <m:sSub>
+                      <m:sSubPr>
+                        <m:ctrlPr>
+                          <w:rPr>
+                            <w:rFonts w:ascii="Cambria Math" w:hAnsi="Cambria Math"/>
+                            <w:i/>
+                            <w:sz w:val="70"/>
+                            <w:szCs w:val="70"/>
+                          </w:rPr>
+                        </m:ctrlPr>
+                      </m:sSubPr>
+                      <m:e>
+                        <m:r>
+                          <w:rPr>
+                            <w:rFonts w:ascii="Cambria Math" w:hAnsi="Cambria Math"/>
+                            <w:sz w:val="70"/>
+                            <w:szCs w:val="70"/>
+                          </w:rPr>
+                          <m:t>t</m:t>
+                        </m:r>
+                      </m:e>
+                      <m:sub>
+                        <m:r>
+                          <w:rPr>
+                            <w:rFonts w:ascii="Cambria Math" w:hAnsi="Cambria Math"/>
+                            <w:sz w:val="70"/>
+                            <w:szCs w:val="70"/>
+                          </w:rPr>
+                          <m:t>1</m:t>
+                        </m:r>
+                      </m:sub>
+                    </m:sSub>
+                    <m:r>
+                      <w:rPr>
+                        <w:rFonts w:ascii="Cambria Math" w:hAnsi="Cambria Math"/>
+                        <w:sz w:val="70"/>
+                        <w:szCs w:val="70"/>
+                      </w:rPr>
+                      <m:t>)</m:t>
+                    </m:r>
+                    <m:ctrlPr>
+                      <w:rPr>
+                        <w:rFonts w:ascii="Cambria Math" w:eastAsia="Cambria Math" w:hAnsi="Cambria Math" w:cs="Cambria Math"/>
+                        <w:i/>
+                        <w:sz w:val="70"/>
+                        <w:szCs w:val="70"/>
+                      </w:rPr>
+                    </m:ctrlPr>
+                  </m:e>
+                  <m:e>
+                    <m:r>
+                      <m:rPr>
+                        <m:sty m:val="p"/>
+                      </m:rPr>
+                      <w:rPr>
+                        <w:rFonts w:ascii="Cambria Math" w:hAnsi="Cambria Math"/>
+                        <w:sz w:val="70"/>
+                        <w:szCs w:val="70"/>
+                      </w:rPr>
+                      <m:t>cos</m:t>
+                    </m:r>
+                    <m:r>
+                      <w:rPr>
+                        <w:rFonts w:ascii="Cambria Math" w:hAnsi="Cambria Math"/>
+                        <w:sz w:val="70"/>
+                        <w:szCs w:val="70"/>
+                      </w:rPr>
+                      <m:t>(2π</m:t>
+                    </m:r>
+                    <m:sSub>
+                      <m:sSubPr>
+                        <m:ctrlPr>
+                          <w:rPr>
+                            <w:rFonts w:ascii="Cambria Math" w:hAnsi="Cambria Math"/>
+                            <w:i/>
+                            <w:sz w:val="70"/>
+                            <w:szCs w:val="70"/>
+                          </w:rPr>
+                        </m:ctrlPr>
+                      </m:sSubPr>
+                      <m:e>
+                        <m:r>
+                          <w:rPr>
+                            <w:rFonts w:ascii="Cambria Math" w:hAnsi="Cambria Math"/>
+                            <w:sz w:val="70"/>
+                            <w:szCs w:val="70"/>
+                          </w:rPr>
+                          <m:t>t</m:t>
+                        </m:r>
+                      </m:e>
+                      <m:sub>
+                        <m:r>
+                          <w:rPr>
+                            <w:rFonts w:ascii="Cambria Math" w:hAnsi="Cambria Math"/>
+                            <w:sz w:val="70"/>
+                            <w:szCs w:val="70"/>
+                          </w:rPr>
+                          <m:t>1</m:t>
+                        </m:r>
+                      </m:sub>
+                    </m:sSub>
+                    <m:r>
+                      <w:rPr>
+                        <w:rFonts w:ascii="Cambria Math" w:hAnsi="Cambria Math"/>
+                        <w:sz w:val="70"/>
+                        <w:szCs w:val="70"/>
+                      </w:rPr>
+                      <m:t>)</m:t>
+                    </m:r>
+                    <m:ctrlPr>
+                      <w:rPr>
+                        <w:rFonts w:ascii="Cambria Math" w:eastAsia="Cambria Math" w:hAnsi="Cambria Math" w:cs="Cambria Math"/>
+                        <w:i/>
+                        <w:sz w:val="70"/>
+                        <w:szCs w:val="70"/>
+                      </w:rPr>
+                    </m:ctrlPr>
+                  </m:e>
+                  <m:e>
+                    <m:sSup>
+                      <m:sSupPr>
+                        <m:ctrlPr>
+                          <w:rPr>
+                            <w:rFonts w:ascii="Cambria Math" w:eastAsia="Cambria Math" w:hAnsi="Cambria Math" w:cs="Cambria Math"/>
+                            <w:i/>
+                            <w:sz w:val="70"/>
+                            <w:szCs w:val="70"/>
+                          </w:rPr>
+                        </m:ctrlPr>
+                      </m:sSupPr>
+                      <m:e>
+                        <m:sSub>
+                          <m:sSubPr>
+                            <m:ctrlPr>
+                              <w:rPr>
+                                <w:rFonts w:ascii="Cambria Math" w:eastAsia="Cambria Math" w:hAnsi="Cambria Math" w:cs="Cambria Math"/>
+                                <w:i/>
+                                <w:sz w:val="70"/>
+                                <w:szCs w:val="70"/>
+                              </w:rPr>
+                            </m:ctrlPr>
+                          </m:sSubPr>
+                          <m:e>
+                            <m:r>
+                              <w:rPr>
+                                <w:rFonts w:ascii="Cambria Math" w:eastAsia="Cambria Math" w:hAnsi="Cambria Math" w:cs="Cambria Math"/>
+                                <w:sz w:val="70"/>
+                                <w:szCs w:val="70"/>
+                              </w:rPr>
+                              <m:t>t</m:t>
+                            </m:r>
+                          </m:e>
+                          <m:sub>
+                            <m:r>
+                              <w:rPr>
+                                <w:rFonts w:ascii="Cambria Math" w:eastAsia="Cambria Math" w:hAnsi="Cambria Math" w:cs="Cambria Math"/>
+                                <w:sz w:val="70"/>
+                                <w:szCs w:val="70"/>
+                              </w:rPr>
+                              <m:t>1</m:t>
+                            </m:r>
+                          </m:sub>
+                        </m:sSub>
+                      </m:e>
+                      <m:sup>
+                        <m:r>
+                          <w:rPr>
+                            <w:rFonts w:ascii="Cambria Math" w:eastAsia="Cambria Math" w:hAnsi="Cambria Math" w:cs="Cambria Math"/>
+                            <w:sz w:val="70"/>
+                            <w:szCs w:val="70"/>
+                          </w:rPr>
+                          <m:t>2</m:t>
+                        </m:r>
+                      </m:sup>
+                    </m:sSup>
+                    <m:ctrlPr>
+                      <w:rPr>
+                        <w:rFonts w:ascii="Cambria Math" w:eastAsia="Cambria Math" w:hAnsi="Cambria Math" w:cs="Cambria Math"/>
+                        <w:i/>
+                        <w:sz w:val="70"/>
+                        <w:szCs w:val="70"/>
+                      </w:rPr>
+                    </m:ctrlPr>
+                  </m:e>
+                </m:mr>
+                <m:mr>
+                  <m:e>
+                    <m:r>
+                      <w:rPr>
+                        <w:rFonts w:ascii="Cambria Math" w:hAnsi="Cambria Math"/>
+                        <w:sz w:val="70"/>
+                        <w:szCs w:val="70"/>
+                      </w:rPr>
+                      <m:t>⋮</m:t>
+                    </m:r>
+                  </m:e>
+                  <m:e>
+                    <m:r>
+                      <w:rPr>
+                        <w:rFonts w:ascii="Cambria Math" w:hAnsi="Cambria Math"/>
+                        <w:sz w:val="70"/>
+                        <w:szCs w:val="70"/>
+                      </w:rPr>
+                      <m:t>⋮</m:t>
+                    </m:r>
+                    <m:ctrlPr>
+                      <w:rPr>
+                        <w:rFonts w:ascii="Cambria Math" w:eastAsia="Cambria Math" w:hAnsi="Cambria Math" w:cs="Cambria Math"/>
+                        <w:i/>
+                        <w:sz w:val="70"/>
+                        <w:szCs w:val="70"/>
+                      </w:rPr>
+                    </m:ctrlPr>
+                  </m:e>
+                  <m:e>
+                    <m:r>
+                      <w:rPr>
+                        <w:rFonts w:ascii="Cambria Math" w:hAnsi="Cambria Math"/>
+                        <w:sz w:val="70"/>
+                        <w:szCs w:val="70"/>
+                      </w:rPr>
+                      <m:t>⋮</m:t>
+                    </m:r>
+                    <m:ctrlPr>
+                      <w:rPr>
+                        <w:rFonts w:ascii="Cambria Math" w:eastAsia="Cambria Math" w:hAnsi="Cambria Math" w:cs="Cambria Math"/>
+                        <w:i/>
+                        <w:sz w:val="70"/>
+                        <w:szCs w:val="70"/>
+                      </w:rPr>
+                    </m:ctrlPr>
+                  </m:e>
+                  <m:e>
+                    <m:r>
+                      <w:rPr>
+                        <w:rFonts w:ascii="Cambria Math" w:hAnsi="Cambria Math"/>
+                        <w:sz w:val="70"/>
+                        <w:szCs w:val="70"/>
+                      </w:rPr>
+                      <m:t>⋮</m:t>
+                    </m:r>
+                    <m:ctrlPr>
+                      <w:rPr>
+                        <w:rFonts w:ascii="Cambria Math" w:eastAsia="Cambria Math" w:hAnsi="Cambria Math" w:cs="Cambria Math"/>
+                        <w:i/>
+                        <w:sz w:val="70"/>
+                        <w:szCs w:val="70"/>
+                      </w:rPr>
+                    </m:ctrlPr>
+                  </m:e>
+                  <m:e>
+                    <m:r>
+                      <w:rPr>
+                        <w:rFonts w:ascii="Cambria Math" w:hAnsi="Cambria Math"/>
+                        <w:sz w:val="70"/>
+                        <w:szCs w:val="70"/>
+                      </w:rPr>
+                      <m:t>⋮</m:t>
+                    </m:r>
+                    <m:ctrlPr>
+                      <w:rPr>
+                        <w:rFonts w:ascii="Cambria Math" w:eastAsia="Cambria Math" w:hAnsi="Cambria Math" w:cs="Cambria Math"/>
+                        <w:i/>
+                        <w:sz w:val="70"/>
+                        <w:szCs w:val="70"/>
+                      </w:rPr>
+                    </m:ctrlPr>
+                  </m:e>
+                </m:mr>
+                <m:mr>
+                  <m:e>
+                    <m:r>
+                      <w:rPr>
+                        <w:rFonts w:ascii="Cambria Math" w:eastAsia="Cambria Math" w:hAnsi="Cambria Math" w:cs="Cambria Math"/>
+                        <w:sz w:val="70"/>
+                        <w:szCs w:val="70"/>
+                      </w:rPr>
+                      <m:t>1</m:t>
+                    </m:r>
+                    <m:ctrlPr>
+                      <w:rPr>
+                        <w:rFonts w:ascii="Cambria Math" w:eastAsia="Cambria Math" w:hAnsi="Cambria Math" w:cs="Cambria Math"/>
+                        <w:i/>
+                        <w:sz w:val="70"/>
+                        <w:szCs w:val="70"/>
+                      </w:rPr>
+                    </m:ctrlPr>
+                  </m:e>
+                  <m:e>
+                    <m:sSub>
+                      <m:sSubPr>
+                        <m:ctrlPr>
+                          <w:rPr>
+                            <w:rFonts w:ascii="Cambria Math" w:eastAsia="Cambria Math" w:hAnsi="Cambria Math" w:cs="Cambria Math"/>
+                            <w:i/>
+                            <w:sz w:val="70"/>
+                            <w:szCs w:val="70"/>
+                          </w:rPr>
+                        </m:ctrlPr>
+                      </m:sSubPr>
+                      <m:e>
+                        <m:r>
+                          <w:rPr>
+                            <w:rFonts w:ascii="Cambria Math" w:eastAsia="Cambria Math" w:hAnsi="Cambria Math" w:cs="Cambria Math"/>
+                            <w:sz w:val="70"/>
+                            <w:szCs w:val="70"/>
+                          </w:rPr>
+                          <m:t>t</m:t>
+                        </m:r>
+                      </m:e>
+                      <m:sub>
+                        <m:r>
+                          <w:rPr>
+                            <w:rFonts w:ascii="Cambria Math" w:eastAsia="Cambria Math" w:hAnsi="Cambria Math" w:cs="Cambria Math"/>
+                            <w:sz w:val="70"/>
+                            <w:szCs w:val="70"/>
+                          </w:rPr>
+                          <m:t>n</m:t>
+                        </m:r>
+                      </m:sub>
+                    </m:sSub>
+                    <m:ctrlPr>
+                      <w:rPr>
+                        <w:rFonts w:ascii="Cambria Math" w:eastAsia="Cambria Math" w:hAnsi="Cambria Math" w:cs="Cambria Math"/>
+                        <w:i/>
+                        <w:sz w:val="70"/>
+                        <w:szCs w:val="70"/>
+                      </w:rPr>
+                    </m:ctrlPr>
+                  </m:e>
+                  <m:e>
+                    <m:r>
+                      <m:rPr>
+                        <m:sty m:val="p"/>
+                      </m:rPr>
+                      <w:rPr>
+                        <w:rFonts w:ascii="Cambria Math" w:hAnsi="Cambria Math"/>
+                        <w:sz w:val="70"/>
+                        <w:szCs w:val="70"/>
+                      </w:rPr>
+                      <m:t>sin⁡</m:t>
+                    </m:r>
+                    <m:r>
+                      <w:rPr>
+                        <w:rFonts w:ascii="Cambria Math" w:hAnsi="Cambria Math"/>
+                        <w:sz w:val="70"/>
+                        <w:szCs w:val="70"/>
+                      </w:rPr>
+                      <m:t>(2π</m:t>
+                    </m:r>
+                    <m:sSub>
+                      <m:sSubPr>
+                        <m:ctrlPr>
+                          <w:rPr>
+                            <w:rFonts w:ascii="Cambria Math" w:hAnsi="Cambria Math"/>
+                            <w:i/>
+                            <w:sz w:val="70"/>
+                            <w:szCs w:val="70"/>
+                          </w:rPr>
+                        </m:ctrlPr>
+                      </m:sSubPr>
+                      <m:e>
+                        <m:r>
+                          <w:rPr>
+                            <w:rFonts w:ascii="Cambria Math" w:hAnsi="Cambria Math"/>
+                            <w:sz w:val="70"/>
+                            <w:szCs w:val="70"/>
+                          </w:rPr>
+                          <m:t>t</m:t>
+                        </m:r>
+                      </m:e>
+                      <m:sub>
+                        <m:r>
+                          <w:rPr>
+                            <w:rFonts w:ascii="Cambria Math" w:hAnsi="Cambria Math"/>
+                            <w:sz w:val="70"/>
+                            <w:szCs w:val="70"/>
+                          </w:rPr>
+                          <m:t>n</m:t>
+                        </m:r>
+                      </m:sub>
+                    </m:sSub>
+                    <m:r>
+                      <w:rPr>
+                        <w:rFonts w:ascii="Cambria Math" w:hAnsi="Cambria Math"/>
+                        <w:sz w:val="70"/>
+                        <w:szCs w:val="70"/>
+                      </w:rPr>
+                      <m:t>)</m:t>
+                    </m:r>
+                    <m:ctrlPr>
+                      <w:rPr>
+                        <w:rFonts w:ascii="Cambria Math" w:eastAsia="Cambria Math" w:hAnsi="Cambria Math" w:cs="Cambria Math"/>
+                        <w:i/>
+                        <w:sz w:val="70"/>
+                        <w:szCs w:val="70"/>
+                      </w:rPr>
+                    </m:ctrlPr>
+                  </m:e>
+                  <m:e>
+                    <m:r>
+                      <m:rPr>
+                        <m:sty m:val="p"/>
+                      </m:rPr>
+                      <w:rPr>
+                        <w:rFonts w:ascii="Cambria Math" w:hAnsi="Cambria Math"/>
+                        <w:sz w:val="70"/>
+                        <w:szCs w:val="70"/>
+                      </w:rPr>
+                      <m:t>cos</m:t>
+                    </m:r>
+                    <m:r>
+                      <w:rPr>
+                        <w:rFonts w:ascii="Cambria Math" w:hAnsi="Cambria Math"/>
+                        <w:sz w:val="70"/>
+                        <w:szCs w:val="70"/>
+                      </w:rPr>
+                      <m:t>(2π</m:t>
+                    </m:r>
+                    <m:sSub>
+                      <m:sSubPr>
+                        <m:ctrlPr>
+                          <w:rPr>
+                            <w:rFonts w:ascii="Cambria Math" w:hAnsi="Cambria Math"/>
+                            <w:i/>
+                            <w:sz w:val="70"/>
+                            <w:szCs w:val="70"/>
+                          </w:rPr>
+                        </m:ctrlPr>
+                      </m:sSubPr>
+                      <m:e>
+                        <m:r>
+                          <w:rPr>
+                            <w:rFonts w:ascii="Cambria Math" w:hAnsi="Cambria Math"/>
+                            <w:sz w:val="70"/>
+                            <w:szCs w:val="70"/>
+                          </w:rPr>
+                          <m:t>t</m:t>
+                        </m:r>
+                      </m:e>
+                      <m:sub>
+                        <m:r>
+                          <w:rPr>
+                            <w:rFonts w:ascii="Cambria Math" w:hAnsi="Cambria Math"/>
+                            <w:sz w:val="70"/>
+                            <w:szCs w:val="70"/>
+                          </w:rPr>
+                          <m:t>n</m:t>
+                        </m:r>
+                      </m:sub>
+                    </m:sSub>
+                    <m:r>
+                      <w:rPr>
+                        <w:rFonts w:ascii="Cambria Math" w:hAnsi="Cambria Math"/>
+                        <w:sz w:val="70"/>
+                        <w:szCs w:val="70"/>
+                      </w:rPr>
+                      <m:t>)</m:t>
+                    </m:r>
+                    <m:ctrlPr>
+                      <w:rPr>
+                        <w:rFonts w:ascii="Cambria Math" w:eastAsia="Cambria Math" w:hAnsi="Cambria Math" w:cs="Cambria Math"/>
+                        <w:i/>
+                        <w:sz w:val="70"/>
+                        <w:szCs w:val="70"/>
+                      </w:rPr>
+                    </m:ctrlPr>
+                  </m:e>
+                  <m:e>
+                    <m:sSup>
+                      <m:sSupPr>
+                        <m:ctrlPr>
+                          <w:rPr>
+                            <w:rFonts w:ascii="Cambria Math" w:eastAsia="Cambria Math" w:hAnsi="Cambria Math" w:cs="Cambria Math"/>
+                            <w:i/>
+                            <w:sz w:val="70"/>
+                            <w:szCs w:val="70"/>
+                          </w:rPr>
+                        </m:ctrlPr>
+                      </m:sSupPr>
+                      <m:e>
+                        <m:sSub>
+                          <m:sSubPr>
+                            <m:ctrlPr>
+                              <w:rPr>
+                                <w:rFonts w:ascii="Cambria Math" w:eastAsia="Cambria Math" w:hAnsi="Cambria Math" w:cs="Cambria Math"/>
+                                <w:i/>
+                                <w:sz w:val="70"/>
+                                <w:szCs w:val="70"/>
+                              </w:rPr>
+                            </m:ctrlPr>
+                          </m:sSubPr>
+                          <m:e>
+                            <m:r>
+                              <w:rPr>
+                                <w:rFonts w:ascii="Cambria Math" w:eastAsia="Cambria Math" w:hAnsi="Cambria Math" w:cs="Cambria Math"/>
+                                <w:sz w:val="70"/>
+                                <w:szCs w:val="70"/>
+                              </w:rPr>
+                              <m:t>t</m:t>
+                            </m:r>
+                          </m:e>
+                          <m:sub>
+                            <m:r>
+                              <w:rPr>
+                                <w:rFonts w:ascii="Cambria Math" w:eastAsia="Cambria Math" w:hAnsi="Cambria Math" w:cs="Cambria Math"/>
+                                <w:sz w:val="70"/>
+                                <w:szCs w:val="70"/>
+                              </w:rPr>
+                              <m:t>n</m:t>
+                            </m:r>
+                          </m:sub>
+                        </m:sSub>
+                      </m:e>
+                      <m:sup>
+                        <m:r>
+                          <w:rPr>
+                            <w:rFonts w:ascii="Cambria Math" w:eastAsia="Cambria Math" w:hAnsi="Cambria Math" w:cs="Cambria Math"/>
+                            <w:sz w:val="70"/>
+                            <w:szCs w:val="70"/>
+                          </w:rPr>
+                          <m:t>2</m:t>
+                        </m:r>
+                      </m:sup>
+                    </m:sSup>
+                  </m:e>
+                </m:mr>
+              </m:m>
+            </m:e>
+          </m:d>
+        </m:oMath>
+      </m:oMathPara>
+    </w:p>
+    <w:p>
+      <w:pPr>
+        <w:jc w:val="center"/>
+      </w:pPr>
+      <w:bookmarkStart w:id="0" w:name="_GoBack"/>
+      <w:bookmarkEnd w:id="0"/>
     </w:p>
     <w:p>
       <w:pPr>
@@ -188,6 +955,7 @@
         <w:t xml:space="preserve"> I think the data for y2 were generated </w:t>
       </w:r>
       <w:r>
+        <w:lastRenderedPageBreak/>
         <w:t>through a random walk procedure because the first EOF shows an oscillatory pattern whereas the second EOF mostly looks to be white noise.</w:t>
       </w:r>
     </w:p>
@@ -550,7 +1318,6 @@
         <w:rPr>
           <w:noProof/>
         </w:rPr>
-        <w:lastRenderedPageBreak/>
         <w:drawing>
           <wp:inline distT="0" distB="0" distL="0" distR="0" wp14:anchorId="35595158" wp14:editId="2198C294">
             <wp:extent cx="6847840" cy="3241040"/>
@@ -1423,8 +2190,6 @@
         </w:rPr>
         <w:t>2</w:t>
       </w:r>
-      <w:bookmarkStart w:id="0" w:name="_GoBack"/>
-      <w:bookmarkEnd w:id="0"/>
       <w:r>
         <w:t xml:space="preserve"> on </w:t>
       </w:r>
